--- a/doc/姜绍月个人简历.docx
+++ b/doc/姜绍月个人简历.docx
@@ -414,7 +414,7 @@
         <w:spacing w:before="120" w:after="120"/>
         <w:jc w:val="left"/>
         <w:rPr>
-          <w:rFonts w:ascii="宋体" w:hAnsi="宋体" w:hint="eastAsia"/>
+          <w:rFonts w:ascii="宋体" w:hAnsi="宋体"/>
           <w:color w:val="0000FF"/>
           <w:lang w:eastAsia="zh-CN"/>
         </w:rPr>
@@ -761,7 +761,7 @@
         <w:pStyle w:val="WW-"/>
         <w:spacing w:before="120" w:after="120"/>
         <w:rPr>
-          <w:rFonts w:ascii="宋体" w:eastAsia="宋体" w:hAnsi="宋体" w:hint="eastAsia"/>
+          <w:rFonts w:ascii="宋体" w:eastAsia="宋体" w:hAnsi="宋体"/>
           <w:sz w:val="21"/>
           <w:lang w:eastAsia="zh-CN"/>
         </w:rPr>
@@ -853,6 +853,87 @@
       <w:pPr>
         <w:autoSpaceDE w:val="0"/>
         <w:spacing w:before="120"/>
+        <w:jc w:val="left"/>
+        <w:rPr>
+          <w:rFonts w:ascii="宋体" w:hAnsi="宋体"/>
+          <w:lang w:eastAsia="zh-CN"/>
+        </w:rPr>
+      </w:pPr>
+      <w:r>
+        <w:rPr>
+          <w:rFonts w:ascii="宋体" w:hAnsi="宋体" w:hint="eastAsia"/>
+          <w:lang w:eastAsia="zh-CN"/>
+        </w:rPr>
+        <w:t>环    境：maven、g</w:t>
+      </w:r>
+      <w:r>
+        <w:rPr>
+          <w:rFonts w:ascii="宋体" w:hAnsi="宋体"/>
+          <w:lang w:eastAsia="zh-CN"/>
+        </w:rPr>
+        <w:t>it</w:t>
+      </w:r>
+      <w:r>
+        <w:rPr>
+          <w:rFonts w:ascii="宋体" w:hAnsi="宋体" w:hint="eastAsia"/>
+          <w:lang w:eastAsia="zh-CN"/>
+        </w:rPr>
+        <w:t>、</w:t>
+      </w:r>
+      <w:r>
+        <w:rPr>
+          <w:rFonts w:ascii="宋体" w:hAnsi="宋体"/>
+          <w:lang w:eastAsia="zh-CN"/>
+        </w:rPr>
+        <w:t>springboot</w:t>
+      </w:r>
+      <w:r>
+        <w:rPr>
+          <w:rFonts w:ascii="宋体" w:hAnsi="宋体" w:hint="eastAsia"/>
+          <w:lang w:eastAsia="zh-CN"/>
+        </w:rPr>
+        <w:t>、jsf、</w:t>
+      </w:r>
+      <w:r>
+        <w:rPr>
+          <w:rFonts w:ascii="宋体" w:hAnsi="宋体"/>
+          <w:lang w:eastAsia="zh-CN"/>
+        </w:rPr>
+        <w:t>redis</w:t>
+      </w:r>
+      <w:r>
+        <w:rPr>
+          <w:rFonts w:ascii="宋体" w:hAnsi="宋体" w:hint="eastAsia"/>
+          <w:lang w:eastAsia="zh-CN"/>
+        </w:rPr>
+        <w:t>、</w:t>
+      </w:r>
+      <w:r>
+        <w:rPr>
+          <w:rFonts w:ascii="宋体" w:hAnsi="宋体"/>
+          <w:lang w:eastAsia="zh-CN"/>
+        </w:rPr>
+        <w:t>mysql、</w:t>
+      </w:r>
+      <w:r>
+        <w:rPr>
+          <w:rFonts w:ascii="宋体" w:hAnsi="宋体" w:hint="eastAsia"/>
+          <w:lang w:eastAsia="zh-CN"/>
+        </w:rPr>
+        <w:t>j</w:t>
+      </w:r>
+      <w:r>
+        <w:rPr>
+          <w:rFonts w:ascii="宋体" w:hAnsi="宋体"/>
+          <w:lang w:eastAsia="zh-CN"/>
+        </w:rPr>
+        <w:t>mq</w:t>
+      </w:r>
+    </w:p>
+    <w:p>
+      <w:pPr>
+        <w:autoSpaceDE w:val="0"/>
+        <w:spacing w:before="120"/>
         <w:ind w:left="420" w:hangingChars="200" w:hanging="420"/>
         <w:jc w:val="left"/>
         <w:rPr>
@@ -914,7 +995,21 @@
           <w:rFonts w:ascii="宋体" w:hAnsi="宋体" w:hint="eastAsia"/>
           <w:lang w:eastAsia="zh-CN"/>
         </w:rPr>
-        <w:t>项目脚手架搭建(日志trace</w:t>
+        <w:t>多租户设计,</w:t>
+      </w:r>
+      <w:r>
+        <w:rPr>
+          <w:rFonts w:ascii="宋体" w:hAnsi="宋体" w:hint="eastAsia"/>
+          <w:lang w:eastAsia="zh-CN"/>
+        </w:rPr>
+        <w:t>异常规范,</w:t>
+      </w:r>
+      <w:r>
+        <w:rPr>
+          <w:rFonts w:ascii="宋体" w:hAnsi="宋体" w:hint="eastAsia"/>
+          <w:lang w:eastAsia="zh-CN"/>
+        </w:rPr>
+        <w:t>日志trace</w:t>
       </w:r>
       <w:r>
         <w:rPr>
@@ -928,21 +1023,14 @@
           <w:rFonts w:ascii="宋体" w:hAnsi="宋体" w:hint="eastAsia"/>
           <w:lang w:eastAsia="zh-CN"/>
         </w:rPr>
-        <w:t>网关数据转换,异常规范</w:t>
-      </w:r>
-      <w:r>
-        <w:rPr>
-          <w:rFonts w:ascii="宋体" w:hAnsi="宋体" w:hint="eastAsia"/>
-          <w:lang w:eastAsia="zh-CN"/>
-        </w:rPr>
-        <w:t>,幂等方案</w:t>
-      </w:r>
-      <w:r>
-        <w:rPr>
-          <w:rFonts w:ascii="宋体" w:hAnsi="宋体" w:hint="eastAsia"/>
-          <w:lang w:eastAsia="zh-CN"/>
-        </w:rPr>
-        <w:t>)</w:t>
+        <w:t>网关数据转换,</w:t>
+      </w:r>
+      <w:r>
+        <w:rPr>
+          <w:rFonts w:ascii="宋体" w:hAnsi="宋体" w:hint="eastAsia"/>
+          <w:lang w:eastAsia="zh-CN"/>
+        </w:rPr>
+        <w:t>幂等方案</w:t>
       </w:r>
     </w:p>
     <w:p>
@@ -1019,11 +1107,53 @@
       </w:r>
       <w:r>
         <w:rPr>
+          <w:rFonts w:ascii="宋体" w:hAnsi="宋体"/>
+          <w:lang w:eastAsia="zh-CN"/>
+        </w:rPr>
+        <w:t>分布式一致性事务组件saga</w:t>
+      </w:r>
+      <w:r>
+        <w:rPr>
+          <w:rFonts w:ascii="宋体" w:hAnsi="宋体" w:hint="eastAsia"/>
+          <w:lang w:eastAsia="zh-CN"/>
+        </w:rPr>
+        <w:t>开发</w:t>
+      </w:r>
+    </w:p>
+    <w:p>
+      <w:pPr>
+        <w:autoSpaceDE w:val="0"/>
+        <w:spacing w:before="120"/>
+        <w:ind w:firstLine="420"/>
+        <w:jc w:val="left"/>
+        <w:rPr>
+          <w:rFonts w:ascii="宋体" w:hAnsi="宋体" w:hint="eastAsia"/>
+          <w:lang w:eastAsia="zh-CN"/>
+        </w:rPr>
+      </w:pPr>
+      <w:r>
+        <w:rPr>
+          <w:rFonts w:ascii="宋体" w:hAnsi="宋体" w:hint="eastAsia"/>
+          <w:lang w:eastAsia="zh-CN"/>
+        </w:rPr>
+        <w:t>4</w:t>
+      </w:r>
+      <w:r>
+        <w:rPr>
+          <w:rFonts w:ascii="宋体" w:hAnsi="宋体"/>
+          <w:lang w:eastAsia="zh-CN"/>
+        </w:rPr>
+        <w:t>、</w:t>
+      </w:r>
+      <w:r>
+        <w:rPr>
           <w:rFonts w:ascii="宋体" w:hAnsi="宋体" w:hint="eastAsia"/>
           <w:lang w:eastAsia="zh-CN"/>
         </w:rPr>
         <w:t>红包系统设计开发</w:t>
       </w:r>
+      <w:bookmarkStart w:id="0" w:name="_GoBack"/>
+      <w:bookmarkEnd w:id="0"/>
     </w:p>
     <w:p>
       <w:pPr>
@@ -1038,17 +1168,24 @@
       </w:pPr>
       <w:r>
         <w:rPr>
-          <w:rFonts w:ascii="宋体" w:hAnsi="宋体" w:hint="eastAsia"/>
-          <w:lang w:eastAsia="zh-CN"/>
-        </w:rPr>
-        <w:t>4</w:t>
-      </w:r>
-      <w:r>
-        <w:rPr>
-          <w:rFonts w:ascii="宋体" w:hAnsi="宋体"/>
-          <w:lang w:eastAsia="zh-CN"/>
-        </w:rPr>
-        <w:t>、分布式一致性事务组件saga</w:t>
+          <w:rFonts w:ascii="宋体" w:hAnsi="宋体"/>
+          <w:lang w:eastAsia="zh-CN"/>
+        </w:rPr>
+        <w:t>5、</w:t>
+      </w:r>
+      <w:r>
+        <w:rPr>
+          <w:rFonts w:ascii="宋体" w:hAnsi="宋体" w:hint="eastAsia"/>
+          <w:lang w:eastAsia="zh-CN"/>
+        </w:rPr>
+        <w:t>运营端组织机构权限</w:t>
+      </w:r>
+      <w:r>
+        <w:rPr>
+          <w:rFonts w:ascii="宋体" w:hAnsi="宋体" w:hint="eastAsia"/>
+          <w:lang w:eastAsia="zh-CN"/>
+        </w:rPr>
+        <w:t>设计</w:t>
       </w:r>
       <w:r>
         <w:rPr>
@@ -1064,7 +1201,7 @@
         <w:spacing w:before="120"/>
         <w:jc w:val="left"/>
         <w:rPr>
-          <w:rFonts w:ascii="宋体" w:hAnsi="宋体" w:hint="eastAsia"/>
+          <w:rFonts w:ascii="宋体" w:hAnsi="宋体"/>
           <w:lang w:eastAsia="zh-CN"/>
         </w:rPr>
       </w:pPr>
@@ -1323,39 +1460,12 @@
       <w:pPr>
         <w:autoSpaceDE w:val="0"/>
         <w:spacing w:before="120"/>
-        <w:ind w:firstLine="420"/>
-        <w:jc w:val="left"/>
-        <w:rPr>
-          <w:rFonts w:ascii="宋体" w:hAnsi="宋体"/>
-          <w:lang w:eastAsia="zh-CN"/>
-        </w:rPr>
-      </w:pPr>
-    </w:p>
-    <w:p>
-      <w:pPr>
-        <w:autoSpaceDE w:val="0"/>
-        <w:spacing w:before="120"/>
-        <w:ind w:firstLine="420"/>
-        <w:jc w:val="left"/>
-        <w:rPr>
-          <w:rFonts w:ascii="宋体" w:hAnsi="宋体"/>
-          <w:lang w:eastAsia="zh-CN"/>
-        </w:rPr>
-      </w:pPr>
-    </w:p>
-    <w:p>
-      <w:pPr>
-        <w:autoSpaceDE w:val="0"/>
-        <w:spacing w:before="120"/>
-        <w:ind w:firstLine="420"/>
-        <w:jc w:val="left"/>
-        <w:rPr>
-          <w:rFonts w:ascii="宋体" w:hAnsi="宋体" w:hint="eastAsia"/>
-          <w:lang w:eastAsia="zh-CN"/>
-        </w:rPr>
-      </w:pPr>
-      <w:bookmarkStart w:id="0" w:name="_GoBack"/>
-      <w:bookmarkEnd w:id="0"/>
+        <w:jc w:val="left"/>
+        <w:rPr>
+          <w:rFonts w:ascii="宋体" w:hAnsi="宋体"/>
+          <w:lang w:eastAsia="zh-CN"/>
+        </w:rPr>
+      </w:pPr>
     </w:p>
     <w:p>
       <w:pPr>
@@ -1460,7 +1570,21 @@
           <w:rFonts w:ascii="宋体" w:hAnsi="宋体" w:hint="eastAsia"/>
           <w:lang w:eastAsia="zh-CN"/>
         </w:rPr>
-        <w:t>、springcloud、openfeign、ribbon、hystrx、</w:t>
+        <w:t>、springcloud、openfeign、ribbon、</w:t>
+      </w:r>
+      <w:r>
+        <w:rPr>
+          <w:rFonts w:ascii="宋体" w:hAnsi="宋体"/>
+          <w:lang w:eastAsia="zh-CN"/>
+        </w:rPr>
+        <w:t>sentnel</w:t>
+      </w:r>
+      <w:r>
+        <w:rPr>
+          <w:rFonts w:ascii="宋体" w:hAnsi="宋体" w:hint="eastAsia"/>
+          <w:lang w:eastAsia="zh-CN"/>
+        </w:rPr>
+        <w:t>、</w:t>
       </w:r>
       <w:r>
         <w:rPr>
@@ -3723,7 +3847,7 @@
         <w:spacing w:before="120"/>
         <w:jc w:val="left"/>
         <w:rPr>
-          <w:rFonts w:ascii="宋体" w:hAnsi="宋体" w:hint="eastAsia"/>
+          <w:rFonts w:ascii="宋体" w:hAnsi="宋体"/>
           <w:lang w:eastAsia="zh-CN"/>
         </w:rPr>
       </w:pPr>

--- a/doc/姜绍月个人简历.docx
+++ b/doc/姜绍月个人简历.docx
@@ -913,6 +913,20 @@
           <w:rFonts w:ascii="宋体" w:hAnsi="宋体"/>
           <w:lang w:eastAsia="zh-CN"/>
         </w:rPr>
+        <w:t>mybatis</w:t>
+      </w:r>
+      <w:r>
+        <w:rPr>
+          <w:rFonts w:ascii="宋体" w:hAnsi="宋体" w:hint="eastAsia"/>
+          <w:lang w:eastAsia="zh-CN"/>
+        </w:rPr>
+        <w:t>、</w:t>
+      </w:r>
+      <w:r>
+        <w:rPr>
+          <w:rFonts w:ascii="宋体" w:hAnsi="宋体"/>
+          <w:lang w:eastAsia="zh-CN"/>
+        </w:rPr>
         <w:t>mysql、</w:t>
       </w:r>
       <w:r>
@@ -1002,35 +1016,35 @@
           <w:rFonts w:ascii="宋体" w:hAnsi="宋体" w:hint="eastAsia"/>
           <w:lang w:eastAsia="zh-CN"/>
         </w:rPr>
-        <w:t>异常规范,</w:t>
-      </w:r>
-      <w:r>
-        <w:rPr>
-          <w:rFonts w:ascii="宋体" w:hAnsi="宋体" w:hint="eastAsia"/>
-          <w:lang w:eastAsia="zh-CN"/>
-        </w:rPr>
-        <w:t>日志trace</w:t>
-      </w:r>
-      <w:r>
-        <w:rPr>
-          <w:rFonts w:ascii="宋体" w:hAnsi="宋体"/>
-          <w:lang w:eastAsia="zh-CN"/>
-        </w:rPr>
-        <w:t>Id,</w:t>
-      </w:r>
-      <w:r>
-        <w:rPr>
-          <w:rFonts w:ascii="宋体" w:hAnsi="宋体" w:hint="eastAsia"/>
-          <w:lang w:eastAsia="zh-CN"/>
-        </w:rPr>
-        <w:t>网关数据转换,</w:t>
-      </w:r>
-      <w:r>
-        <w:rPr>
-          <w:rFonts w:ascii="宋体" w:hAnsi="宋体" w:hint="eastAsia"/>
-          <w:lang w:eastAsia="zh-CN"/>
-        </w:rPr>
-        <w:t>幂等方案</w:t>
+        <w:t>异常规范</w:t>
+      </w:r>
+      <w:r>
+        <w:rPr>
+          <w:rFonts w:ascii="宋体" w:hAnsi="宋体"/>
+          <w:lang w:eastAsia="zh-CN"/>
+        </w:rPr>
+        <w:t>,</w:t>
+      </w:r>
+      <w:r>
+        <w:rPr>
+          <w:rFonts w:ascii="宋体" w:hAnsi="宋体" w:hint="eastAsia"/>
+          <w:lang w:eastAsia="zh-CN"/>
+        </w:rPr>
+        <w:t>网关数据转换</w:t>
+      </w:r>
+      <w:r>
+        <w:rPr>
+          <w:rFonts w:ascii="宋体" w:hAnsi="宋体" w:hint="eastAsia"/>
+          <w:lang w:eastAsia="zh-CN"/>
+        </w:rPr>
+        <w:t>,日志trace</w:t>
+      </w:r>
+      <w:r>
+        <w:rPr>
+          <w:rFonts w:ascii="宋体" w:hAnsi="宋体"/>
+          <w:lang w:eastAsia="zh-CN"/>
+        </w:rPr>
+        <w:t>Id</w:t>
       </w:r>
     </w:p>
     <w:p>
@@ -1127,7 +1141,7 @@
         <w:ind w:firstLine="420"/>
         <w:jc w:val="left"/>
         <w:rPr>
-          <w:rFonts w:ascii="宋体" w:hAnsi="宋体" w:hint="eastAsia"/>
+          <w:rFonts w:ascii="宋体" w:hAnsi="宋体"/>
           <w:lang w:eastAsia="zh-CN"/>
         </w:rPr>
       </w:pPr>
@@ -1151,309 +1165,337 @@
           <w:lang w:eastAsia="zh-CN"/>
         </w:rPr>
         <w:t>红包系统设计开发</w:t>
+      </w:r>
+    </w:p>
+    <w:p>
+      <w:pPr>
+        <w:autoSpaceDE w:val="0"/>
+        <w:spacing w:before="120"/>
+        <w:ind w:firstLine="420"/>
+        <w:jc w:val="left"/>
+        <w:rPr>
+          <w:rFonts w:ascii="宋体" w:hAnsi="宋体"/>
+          <w:lang w:eastAsia="zh-CN"/>
+        </w:rPr>
+      </w:pPr>
+      <w:r>
+        <w:rPr>
+          <w:rFonts w:ascii="宋体" w:hAnsi="宋体"/>
+          <w:lang w:eastAsia="zh-CN"/>
+        </w:rPr>
+        <w:t>5、</w:t>
+      </w:r>
+      <w:r>
+        <w:rPr>
+          <w:rFonts w:ascii="宋体" w:hAnsi="宋体" w:hint="eastAsia"/>
+          <w:lang w:eastAsia="zh-CN"/>
+        </w:rPr>
+        <w:t>运营端组织机构权限</w:t>
+      </w:r>
+      <w:r>
+        <w:rPr>
+          <w:rFonts w:ascii="宋体" w:hAnsi="宋体" w:hint="eastAsia"/>
+          <w:lang w:eastAsia="zh-CN"/>
+        </w:rPr>
+        <w:t>设计</w:t>
+      </w:r>
+      <w:r>
+        <w:rPr>
+          <w:rFonts w:ascii="宋体" w:hAnsi="宋体" w:hint="eastAsia"/>
+          <w:lang w:eastAsia="zh-CN"/>
+        </w:rPr>
+        <w:t>开发</w:t>
+      </w:r>
+    </w:p>
+    <w:p>
+      <w:pPr>
+        <w:autoSpaceDE w:val="0"/>
+        <w:spacing w:before="120"/>
+        <w:jc w:val="left"/>
+        <w:rPr>
+          <w:rFonts w:ascii="宋体" w:hAnsi="宋体" w:hint="eastAsia"/>
+          <w:lang w:eastAsia="zh-CN"/>
+        </w:rPr>
+      </w:pPr>
+    </w:p>
+    <w:p>
+      <w:pPr>
+        <w:autoSpaceDE w:val="0"/>
+        <w:spacing w:before="120"/>
+        <w:jc w:val="left"/>
+        <w:rPr>
+          <w:rFonts w:ascii="宋体" w:hAnsi="宋体"/>
+          <w:lang w:eastAsia="zh-CN"/>
+        </w:rPr>
+      </w:pPr>
+      <w:r>
+        <w:rPr>
+          <w:rFonts w:ascii="宋体" w:hAnsi="宋体"/>
+          <w:lang w:eastAsia="zh-CN"/>
+        </w:rPr>
+        <w:t>2020.7 - 至今 ：美团月付</w:t>
+      </w:r>
+    </w:p>
+    <w:p>
+      <w:pPr>
+        <w:autoSpaceDE w:val="0"/>
+        <w:spacing w:before="120"/>
+        <w:jc w:val="left"/>
+        <w:rPr>
+          <w:rFonts w:ascii="宋体" w:hAnsi="宋体"/>
+          <w:lang w:eastAsia="zh-CN"/>
+        </w:rPr>
+      </w:pPr>
+      <w:r>
+        <w:rPr>
+          <w:rFonts w:ascii="宋体" w:hAnsi="宋体" w:hint="eastAsia"/>
+          <w:lang w:eastAsia="zh-CN"/>
+        </w:rPr>
+        <w:t>环    境：maven、g</w:t>
+      </w:r>
+      <w:r>
+        <w:rPr>
+          <w:rFonts w:ascii="宋体" w:hAnsi="宋体"/>
+          <w:lang w:eastAsia="zh-CN"/>
+        </w:rPr>
+        <w:t>it</w:t>
+      </w:r>
+      <w:r>
+        <w:rPr>
+          <w:rFonts w:ascii="宋体" w:hAnsi="宋体" w:hint="eastAsia"/>
+          <w:lang w:eastAsia="zh-CN"/>
+        </w:rPr>
+        <w:t>、</w:t>
+      </w:r>
+      <w:r>
+        <w:rPr>
+          <w:rFonts w:ascii="宋体" w:hAnsi="宋体"/>
+          <w:lang w:eastAsia="zh-CN"/>
+        </w:rPr>
+        <w:t>springboot</w:t>
+      </w:r>
+      <w:r>
+        <w:rPr>
+          <w:rFonts w:ascii="宋体" w:hAnsi="宋体" w:hint="eastAsia"/>
+          <w:lang w:eastAsia="zh-CN"/>
+        </w:rPr>
+        <w:t>、</w:t>
+      </w:r>
+      <w:r>
+        <w:rPr>
+          <w:rFonts w:ascii="宋体" w:hAnsi="宋体"/>
+          <w:lang w:eastAsia="zh-CN"/>
+        </w:rPr>
+        <w:t>thrift</w:t>
+      </w:r>
+      <w:r>
+        <w:rPr>
+          <w:rFonts w:ascii="宋体" w:hAnsi="宋体" w:hint="eastAsia"/>
+          <w:lang w:eastAsia="zh-CN"/>
+        </w:rPr>
+        <w:t>、</w:t>
+      </w:r>
+      <w:r>
+        <w:rPr>
+          <w:rFonts w:ascii="宋体" w:hAnsi="宋体"/>
+          <w:lang w:eastAsia="zh-CN"/>
+        </w:rPr>
+        <w:t>redis</w:t>
+      </w:r>
+      <w:r>
+        <w:rPr>
+          <w:rFonts w:ascii="宋体" w:hAnsi="宋体" w:hint="eastAsia"/>
+          <w:lang w:eastAsia="zh-CN"/>
+        </w:rPr>
+        <w:t>、</w:t>
+      </w:r>
+      <w:r>
+        <w:rPr>
+          <w:rFonts w:ascii="宋体" w:hAnsi="宋体"/>
+          <w:lang w:eastAsia="zh-CN"/>
+        </w:rPr>
+        <w:t>zebra</w:t>
+      </w:r>
+      <w:r>
+        <w:rPr>
+          <w:rFonts w:ascii="宋体" w:hAnsi="宋体" w:hint="eastAsia"/>
+          <w:lang w:eastAsia="zh-CN"/>
+        </w:rPr>
+        <w:t>、</w:t>
+      </w:r>
+      <w:r>
+        <w:rPr>
+          <w:rFonts w:ascii="宋体" w:hAnsi="宋体"/>
+          <w:lang w:eastAsia="zh-CN"/>
+        </w:rPr>
+        <w:t>mysql、cat、saga</w:t>
+      </w:r>
+    </w:p>
+    <w:p>
+      <w:pPr>
+        <w:autoSpaceDE w:val="0"/>
+        <w:spacing w:before="120"/>
+        <w:jc w:val="left"/>
+        <w:rPr>
+          <w:rFonts w:ascii="宋体" w:hAnsi="宋体"/>
+          <w:lang w:eastAsia="zh-CN"/>
+        </w:rPr>
+      </w:pPr>
+      <w:r>
+        <w:rPr>
+          <w:rFonts w:ascii="宋体" w:hAnsi="宋体"/>
+          <w:lang w:eastAsia="zh-CN"/>
+        </w:rPr>
+        <w:t>项目描述：对标花呗、京东白条，先借后还的金融产品。产品位于美团系列app支付、钱包下</w:t>
+      </w:r>
+      <w:r>
+        <w:rPr>
+          <w:rFonts w:ascii="宋体" w:hAnsi="宋体"/>
+          <w:lang w:eastAsia="zh-CN"/>
+        </w:rPr>
+        <w:tab/>
+        <w:t>游。分为标准版，mini版，场景版。按业务划分为贷前（获客、用户），贷中（借</w:t>
+      </w:r>
+      <w:r>
+        <w:rPr>
+          <w:rFonts w:ascii="宋体" w:hAnsi="宋体"/>
+          <w:lang w:eastAsia="zh-CN"/>
+        </w:rPr>
+        <w:tab/>
+        <w:t>款、退款），贷后（账单、还款），基础服务（任务、短信、后台运维、客服支持）</w:t>
+      </w:r>
+    </w:p>
+    <w:p>
+      <w:pPr>
+        <w:autoSpaceDE w:val="0"/>
+        <w:spacing w:before="120"/>
+        <w:jc w:val="left"/>
+        <w:rPr>
+          <w:rFonts w:ascii="宋体" w:hAnsi="宋体"/>
+          <w:lang w:eastAsia="zh-CN"/>
+        </w:rPr>
+      </w:pPr>
+      <w:r>
+        <w:rPr>
+          <w:rFonts w:ascii="宋体" w:hAnsi="宋体"/>
+          <w:lang w:eastAsia="zh-CN"/>
+        </w:rPr>
+        <w:t>责任描述：</w:t>
+      </w:r>
+    </w:p>
+    <w:p>
+      <w:pPr>
+        <w:autoSpaceDE w:val="0"/>
+        <w:spacing w:before="120"/>
+        <w:ind w:firstLine="420"/>
+        <w:jc w:val="left"/>
+        <w:rPr>
+          <w:rFonts w:ascii="宋体" w:hAnsi="宋体"/>
+          <w:lang w:eastAsia="zh-CN"/>
+        </w:rPr>
+      </w:pPr>
+      <w:r>
+        <w:rPr>
+          <w:rFonts w:ascii="宋体" w:hAnsi="宋体" w:hint="eastAsia"/>
+          <w:lang w:eastAsia="zh-CN"/>
+        </w:rPr>
+        <w:t>1、</w:t>
+      </w:r>
+      <w:r>
+        <w:rPr>
+          <w:rFonts w:ascii="宋体" w:hAnsi="宋体"/>
+          <w:lang w:eastAsia="zh-CN"/>
+        </w:rPr>
+        <w:t>获客、用户、</w:t>
+      </w:r>
+      <w:r>
+        <w:rPr>
+          <w:rFonts w:ascii="宋体" w:hAnsi="宋体" w:hint="eastAsia"/>
+          <w:lang w:eastAsia="zh-CN"/>
+        </w:rPr>
+        <w:t>借款</w:t>
+      </w:r>
+      <w:r>
+        <w:rPr>
+          <w:rFonts w:ascii="宋体" w:hAnsi="宋体"/>
+          <w:lang w:eastAsia="zh-CN"/>
+        </w:rPr>
+        <w:t>服务拆分</w:t>
+      </w:r>
+    </w:p>
+    <w:p>
+      <w:pPr>
+        <w:autoSpaceDE w:val="0"/>
+        <w:spacing w:before="120"/>
+        <w:ind w:firstLine="420"/>
+        <w:jc w:val="left"/>
+        <w:rPr>
+          <w:rFonts w:ascii="宋体" w:hAnsi="宋体"/>
+          <w:lang w:eastAsia="zh-CN"/>
+        </w:rPr>
+      </w:pPr>
+      <w:r>
+        <w:rPr>
+          <w:rFonts w:ascii="宋体" w:hAnsi="宋体"/>
+          <w:lang w:eastAsia="zh-CN"/>
+        </w:rPr>
+        <w:t>2</w:t>
+      </w:r>
+      <w:r>
+        <w:rPr>
+          <w:rFonts w:ascii="宋体" w:hAnsi="宋体" w:hint="eastAsia"/>
+          <w:lang w:eastAsia="zh-CN"/>
+        </w:rPr>
+        <w:t>、</w:t>
+      </w:r>
+      <w:r>
+        <w:rPr>
+          <w:rFonts w:ascii="宋体" w:hAnsi="宋体"/>
+          <w:lang w:eastAsia="zh-CN"/>
+        </w:rPr>
+        <w:t>用户查询redis缓存</w:t>
+      </w:r>
+      <w:r>
+        <w:rPr>
+          <w:rFonts w:ascii="宋体" w:hAnsi="宋体" w:hint="eastAsia"/>
+          <w:lang w:eastAsia="zh-CN"/>
+        </w:rPr>
+        <w:t>,可靠消息服务,账单生成,分库分表</w:t>
+      </w:r>
+    </w:p>
+    <w:p>
+      <w:pPr>
+        <w:autoSpaceDE w:val="0"/>
+        <w:spacing w:before="120"/>
+        <w:ind w:firstLine="420"/>
+        <w:jc w:val="left"/>
+        <w:rPr>
+          <w:rFonts w:ascii="宋体" w:hAnsi="宋体"/>
+          <w:lang w:eastAsia="zh-CN"/>
+        </w:rPr>
+      </w:pPr>
+      <w:r>
+        <w:rPr>
+          <w:rFonts w:ascii="宋体" w:hAnsi="宋体"/>
+          <w:lang w:eastAsia="zh-CN"/>
+        </w:rPr>
+        <w:t>3、</w:t>
+      </w:r>
+      <w:r>
+        <w:rPr>
+          <w:rFonts w:ascii="宋体" w:hAnsi="宋体"/>
+          <w:lang w:eastAsia="zh-CN"/>
+        </w:rPr>
+        <w:t xml:space="preserve">线上故障处理 </w:t>
       </w:r>
       <w:bookmarkStart w:id="0" w:name="_GoBack"/>
       <w:bookmarkEnd w:id="0"/>
-    </w:p>
-    <w:p>
-      <w:pPr>
-        <w:autoSpaceDE w:val="0"/>
-        <w:spacing w:before="120"/>
-        <w:ind w:firstLine="420"/>
-        <w:jc w:val="left"/>
-        <w:rPr>
-          <w:rFonts w:ascii="宋体" w:hAnsi="宋体"/>
-          <w:lang w:eastAsia="zh-CN"/>
-        </w:rPr>
-      </w:pPr>
-      <w:r>
-        <w:rPr>
-          <w:rFonts w:ascii="宋体" w:hAnsi="宋体"/>
-          <w:lang w:eastAsia="zh-CN"/>
-        </w:rPr>
-        <w:t>5、</w:t>
-      </w:r>
-      <w:r>
-        <w:rPr>
-          <w:rFonts w:ascii="宋体" w:hAnsi="宋体" w:hint="eastAsia"/>
-          <w:lang w:eastAsia="zh-CN"/>
-        </w:rPr>
-        <w:t>运营端组织机构权限</w:t>
-      </w:r>
-      <w:r>
-        <w:rPr>
-          <w:rFonts w:ascii="宋体" w:hAnsi="宋体" w:hint="eastAsia"/>
-          <w:lang w:eastAsia="zh-CN"/>
-        </w:rPr>
-        <w:t>设计</w:t>
-      </w:r>
-      <w:r>
-        <w:rPr>
-          <w:rFonts w:ascii="宋体" w:hAnsi="宋体" w:hint="eastAsia"/>
-          <w:lang w:eastAsia="zh-CN"/>
-        </w:rPr>
-        <w:t>开发</w:t>
-      </w:r>
-    </w:p>
-    <w:p>
-      <w:pPr>
-        <w:autoSpaceDE w:val="0"/>
-        <w:spacing w:before="120"/>
-        <w:jc w:val="left"/>
-        <w:rPr>
-          <w:rFonts w:ascii="宋体" w:hAnsi="宋体"/>
-          <w:lang w:eastAsia="zh-CN"/>
-        </w:rPr>
-      </w:pPr>
-    </w:p>
-    <w:p>
-      <w:pPr>
-        <w:autoSpaceDE w:val="0"/>
-        <w:spacing w:before="120"/>
-        <w:jc w:val="left"/>
-        <w:rPr>
-          <w:rFonts w:ascii="宋体" w:hAnsi="宋体"/>
-          <w:lang w:eastAsia="zh-CN"/>
-        </w:rPr>
-      </w:pPr>
-      <w:r>
-        <w:rPr>
-          <w:rFonts w:ascii="宋体" w:hAnsi="宋体"/>
-          <w:lang w:eastAsia="zh-CN"/>
-        </w:rPr>
-        <w:t>2020.7 - 至今 ：美团月付</w:t>
-      </w:r>
-    </w:p>
-    <w:p>
-      <w:pPr>
-        <w:autoSpaceDE w:val="0"/>
-        <w:spacing w:before="120"/>
-        <w:jc w:val="left"/>
-        <w:rPr>
-          <w:rFonts w:ascii="宋体" w:hAnsi="宋体"/>
-          <w:lang w:eastAsia="zh-CN"/>
-        </w:rPr>
-      </w:pPr>
-      <w:r>
-        <w:rPr>
-          <w:rFonts w:ascii="宋体" w:hAnsi="宋体" w:hint="eastAsia"/>
-          <w:lang w:eastAsia="zh-CN"/>
-        </w:rPr>
-        <w:t>环    境：maven、g</w:t>
-      </w:r>
-      <w:r>
-        <w:rPr>
-          <w:rFonts w:ascii="宋体" w:hAnsi="宋体"/>
-          <w:lang w:eastAsia="zh-CN"/>
-        </w:rPr>
-        <w:t>it</w:t>
-      </w:r>
-      <w:r>
-        <w:rPr>
-          <w:rFonts w:ascii="宋体" w:hAnsi="宋体" w:hint="eastAsia"/>
-          <w:lang w:eastAsia="zh-CN"/>
-        </w:rPr>
-        <w:t>、</w:t>
-      </w:r>
-      <w:r>
-        <w:rPr>
-          <w:rFonts w:ascii="宋体" w:hAnsi="宋体"/>
-          <w:lang w:eastAsia="zh-CN"/>
-        </w:rPr>
-        <w:t>springboot</w:t>
-      </w:r>
-      <w:r>
-        <w:rPr>
-          <w:rFonts w:ascii="宋体" w:hAnsi="宋体" w:hint="eastAsia"/>
-          <w:lang w:eastAsia="zh-CN"/>
-        </w:rPr>
-        <w:t>、</w:t>
-      </w:r>
-      <w:r>
-        <w:rPr>
-          <w:rFonts w:ascii="宋体" w:hAnsi="宋体"/>
-          <w:lang w:eastAsia="zh-CN"/>
-        </w:rPr>
-        <w:t>thrift</w:t>
-      </w:r>
-      <w:r>
-        <w:rPr>
-          <w:rFonts w:ascii="宋体" w:hAnsi="宋体" w:hint="eastAsia"/>
-          <w:lang w:eastAsia="zh-CN"/>
-        </w:rPr>
-        <w:t>、</w:t>
-      </w:r>
-      <w:r>
-        <w:rPr>
-          <w:rFonts w:ascii="宋体" w:hAnsi="宋体"/>
-          <w:lang w:eastAsia="zh-CN"/>
-        </w:rPr>
-        <w:t>redis</w:t>
-      </w:r>
-      <w:r>
-        <w:rPr>
-          <w:rFonts w:ascii="宋体" w:hAnsi="宋体" w:hint="eastAsia"/>
-          <w:lang w:eastAsia="zh-CN"/>
-        </w:rPr>
-        <w:t>、</w:t>
-      </w:r>
-      <w:r>
-        <w:rPr>
-          <w:rFonts w:ascii="宋体" w:hAnsi="宋体"/>
-          <w:lang w:eastAsia="zh-CN"/>
-        </w:rPr>
-        <w:t>zebra</w:t>
-      </w:r>
-      <w:r>
-        <w:rPr>
-          <w:rFonts w:ascii="宋体" w:hAnsi="宋体" w:hint="eastAsia"/>
-          <w:lang w:eastAsia="zh-CN"/>
-        </w:rPr>
-        <w:t>、</w:t>
-      </w:r>
-      <w:r>
-        <w:rPr>
-          <w:rFonts w:ascii="宋体" w:hAnsi="宋体"/>
-          <w:lang w:eastAsia="zh-CN"/>
-        </w:rPr>
-        <w:t>mysql、cat、saga</w:t>
-      </w:r>
-    </w:p>
-    <w:p>
-      <w:pPr>
-        <w:autoSpaceDE w:val="0"/>
-        <w:spacing w:before="120"/>
-        <w:jc w:val="left"/>
-        <w:rPr>
-          <w:rFonts w:ascii="宋体" w:hAnsi="宋体"/>
-          <w:lang w:eastAsia="zh-CN"/>
-        </w:rPr>
-      </w:pPr>
-      <w:r>
-        <w:rPr>
-          <w:rFonts w:ascii="宋体" w:hAnsi="宋体"/>
-          <w:lang w:eastAsia="zh-CN"/>
-        </w:rPr>
-        <w:t>项目描述：对标花呗、京东白条，先借后还的金融产品。产品位于美团系列app支付、钱包下</w:t>
-      </w:r>
-      <w:r>
-        <w:rPr>
-          <w:rFonts w:ascii="宋体" w:hAnsi="宋体"/>
-          <w:lang w:eastAsia="zh-CN"/>
-        </w:rPr>
-        <w:tab/>
-        <w:t>游。分为标准版，mini版，场景版。按业务划分为贷前（获客、用户），贷中（借</w:t>
-      </w:r>
-      <w:r>
-        <w:rPr>
-          <w:rFonts w:ascii="宋体" w:hAnsi="宋体"/>
-          <w:lang w:eastAsia="zh-CN"/>
-        </w:rPr>
-        <w:tab/>
-        <w:t>款、退款），贷后（账单、还款），基础服务（任务、短信、后台运维、客服支持）</w:t>
-      </w:r>
-    </w:p>
-    <w:p>
-      <w:pPr>
-        <w:autoSpaceDE w:val="0"/>
-        <w:spacing w:before="120"/>
-        <w:jc w:val="left"/>
-        <w:rPr>
-          <w:rFonts w:ascii="宋体" w:hAnsi="宋体"/>
-          <w:lang w:eastAsia="zh-CN"/>
-        </w:rPr>
-      </w:pPr>
-      <w:r>
-        <w:rPr>
-          <w:rFonts w:ascii="宋体" w:hAnsi="宋体"/>
-          <w:lang w:eastAsia="zh-CN"/>
-        </w:rPr>
-        <w:t>责任描述：</w:t>
-      </w:r>
-    </w:p>
-    <w:p>
-      <w:pPr>
-        <w:autoSpaceDE w:val="0"/>
-        <w:spacing w:before="120"/>
-        <w:ind w:firstLine="420"/>
-        <w:jc w:val="left"/>
-        <w:rPr>
-          <w:rFonts w:ascii="宋体" w:hAnsi="宋体"/>
-          <w:lang w:eastAsia="zh-CN"/>
-        </w:rPr>
-      </w:pPr>
-      <w:r>
-        <w:rPr>
-          <w:rFonts w:ascii="宋体" w:hAnsi="宋体" w:hint="eastAsia"/>
-          <w:lang w:eastAsia="zh-CN"/>
-        </w:rPr>
-        <w:t>1、</w:t>
-      </w:r>
-      <w:r>
-        <w:rPr>
-          <w:rFonts w:ascii="宋体" w:hAnsi="宋体"/>
-          <w:lang w:eastAsia="zh-CN"/>
-        </w:rPr>
-        <w:t>产品迭代开发</w:t>
-      </w:r>
-    </w:p>
-    <w:p>
-      <w:pPr>
-        <w:autoSpaceDE w:val="0"/>
-        <w:spacing w:before="120"/>
-        <w:ind w:firstLine="420"/>
-        <w:jc w:val="left"/>
-        <w:rPr>
-          <w:rFonts w:ascii="宋体" w:hAnsi="宋体"/>
-          <w:lang w:eastAsia="zh-CN"/>
-        </w:rPr>
-      </w:pPr>
-      <w:r>
-        <w:rPr>
-          <w:rFonts w:ascii="宋体" w:hAnsi="宋体"/>
-          <w:lang w:eastAsia="zh-CN"/>
-        </w:rPr>
-        <w:t>2</w:t>
-      </w:r>
-      <w:r>
-        <w:rPr>
-          <w:rFonts w:ascii="宋体" w:hAnsi="宋体" w:hint="eastAsia"/>
-          <w:lang w:eastAsia="zh-CN"/>
-        </w:rPr>
-        <w:t>、</w:t>
-      </w:r>
-      <w:r>
-        <w:rPr>
-          <w:rFonts w:ascii="宋体" w:hAnsi="宋体"/>
-          <w:lang w:eastAsia="zh-CN"/>
-        </w:rPr>
-        <w:t>获客、用户、支付服务拆分(开户、注销、支付、用户查询redis缓存等功能）</w:t>
-      </w:r>
-    </w:p>
-    <w:p>
-      <w:pPr>
-        <w:autoSpaceDE w:val="0"/>
-        <w:spacing w:before="120"/>
-        <w:ind w:firstLine="420"/>
-        <w:jc w:val="left"/>
-        <w:rPr>
-          <w:rFonts w:ascii="宋体" w:hAnsi="宋体"/>
-          <w:lang w:eastAsia="zh-CN"/>
-        </w:rPr>
-      </w:pPr>
-      <w:r>
-        <w:rPr>
-          <w:rFonts w:ascii="宋体" w:hAnsi="宋体"/>
-          <w:lang w:eastAsia="zh-CN"/>
-        </w:rPr>
-        <w:t>3、</w:t>
-      </w:r>
-      <w:r>
-        <w:rPr>
-          <w:rFonts w:ascii="宋体" w:hAnsi="宋体"/>
-          <w:lang w:eastAsia="zh-CN"/>
-        </w:rPr>
-        <w:t>线上故障处理 等</w:t>
+      <w:r>
+        <w:rPr>
+          <w:rFonts w:ascii="宋体" w:hAnsi="宋体"/>
+          <w:lang w:eastAsia="zh-CN"/>
+        </w:rPr>
+        <w:t>等</w:t>
       </w:r>
     </w:p>
     <w:p>
